--- a/Documents/Sprint 4/Backlog_de_sprint-4.docx
+++ b/Documents/Sprint 4/Backlog_de_sprint-4.docx
@@ -853,6 +853,25 @@
             <w:r>
               <w:rPr>
                 <w:rFonts w:eastAsia="Cambria"/>
+                <w:b/>
+                <w:sz w:val="22"/>
+                <w:szCs w:val="22"/>
+                <w:lang w:val="fr-CA"/>
+              </w:rPr>
+              <w:t>(US3)</w:t>
+            </w:r>
+            <w:r>
+              <w:rPr>
+                <w:rFonts w:eastAsia="Cambria"/>
+                <w:sz w:val="22"/>
+                <w:szCs w:val="22"/>
+                <w:lang w:val="fr-CA"/>
+              </w:rPr>
+              <w:t xml:space="preserve"> </w:t>
+            </w:r>
+            <w:r>
+              <w:rPr>
+                <w:rFonts w:eastAsia="Cambria"/>
                 <w:sz w:val="22"/>
                 <w:szCs w:val="22"/>
                 <w:lang w:val="fr-CA"/>
@@ -1152,16 +1171,14 @@
               <w:rPr>
                 <w:sz w:val="22"/>
                 <w:szCs w:val="22"/>
-                <w:highlight w:val="cyan"/>
-              </w:rPr>
-            </w:pPr>
-            <w:r>
-              <w:rPr>
-                <w:sz w:val="22"/>
-                <w:szCs w:val="22"/>
-                <w:highlight w:val="cyan"/>
-              </w:rPr>
-              <w:t>XXX</w:t>
+              </w:rPr>
+            </w:pPr>
+            <w:r>
+              <w:rPr>
+                <w:sz w:val="22"/>
+                <w:szCs w:val="22"/>
+              </w:rPr>
+              <w:t>Pas de bugs ou autre. Rien à corriger.</w:t>
             </w:r>
           </w:p>
           <w:p>
@@ -1292,16 +1309,32 @@
               <w:rPr>
                 <w:sz w:val="22"/>
                 <w:szCs w:val="22"/>
-                <w:highlight w:val="yellow"/>
-              </w:rPr>
-            </w:pPr>
-            <w:r>
-              <w:rPr>
-                <w:sz w:val="22"/>
-                <w:szCs w:val="22"/>
-                <w:highlight w:val="yellow"/>
-              </w:rPr>
-              <w:t>Valider la structure et la syntaxe des composantes et les interpréter pour construire le champ tensoriel métrique en Java.</w:t>
+                <w:highlight w:val="green"/>
+              </w:rPr>
+            </w:pPr>
+            <w:r>
+              <w:rPr>
+                <w:sz w:val="22"/>
+                <w:szCs w:val="22"/>
+                <w:highlight w:val="green"/>
+              </w:rPr>
+              <w:t xml:space="preserve">Valider la structure et la syntaxe des composantes </w:t>
+            </w:r>
+            <w:r>
+              <w:rPr>
+                <w:sz w:val="22"/>
+                <w:szCs w:val="22"/>
+                <w:highlight w:val="green"/>
+              </w:rPr>
+              <w:t xml:space="preserve">du tenseur métrique </w:t>
+            </w:r>
+            <w:r>
+              <w:rPr>
+                <w:sz w:val="22"/>
+                <w:szCs w:val="22"/>
+                <w:highlight w:val="green"/>
+              </w:rPr>
+              <w:t>et les interpréter pour construire le champ tensoriel métrique en Java.</w:t>
             </w:r>
           </w:p>
           <w:p>
@@ -1345,16 +1378,7 @@
                 <w:sz w:val="22"/>
                 <w:szCs w:val="22"/>
               </w:rPr>
-              <w:t>Nom(s) : JS</w:t>
-            </w:r>
-            <w:bookmarkStart w:id="0" w:name="_GoBack"/>
-            <w:bookmarkEnd w:id="0"/>
-            <w:r>
-              <w:rPr>
-                <w:sz w:val="22"/>
-                <w:szCs w:val="22"/>
-              </w:rPr>
-              <w:t>, LDM</w:t>
+              <w:t>Nom(s) : JS, LDM</w:t>
             </w:r>
           </w:p>
           <w:p>
@@ -1420,7 +1444,14 @@
                 <w:sz w:val="22"/>
                 <w:szCs w:val="22"/>
               </w:rPr>
-              <w:t>Méthode permettant de construire le champ tensoriel métrique en Java.</w:t>
+              <w:t>Méthode permettant de construire le c</w:t>
+            </w:r>
+            <w:r>
+              <w:rPr>
+                <w:sz w:val="22"/>
+                <w:szCs w:val="22"/>
+              </w:rPr>
+              <w:t>hamp tensoriel métrique en Java dans le modèle de l’application (dans une nouvelle classe qui manipule et représente le tenseur métrique).</w:t>
             </w:r>
           </w:p>
           <w:p>
@@ -1459,6 +1490,35 @@
                 <w:szCs w:val="22"/>
               </w:rPr>
             </w:pPr>
+            <w:r>
+              <w:rPr>
+                <w:sz w:val="22"/>
+                <w:szCs w:val="22"/>
+              </w:rPr>
+              <w:t>Calculer la nouvelle longueur du vecteur normal selon la surface affichée (fractale).</w:t>
+            </w:r>
+          </w:p>
+          <w:p>
+            <w:pPr>
+              <w:pStyle w:val="Paragraphedeliste"/>
+              <w:numPr>
+                <w:ilvl w:val="2"/>
+                <w:numId w:val="3"/>
+              </w:numPr>
+              <w:spacing w:line="271" w:lineRule="auto"/>
+              <w:jc w:val="both"/>
+              <w:rPr>
+                <w:sz w:val="22"/>
+                <w:szCs w:val="22"/>
+              </w:rPr>
+            </w:pPr>
+            <w:r>
+              <w:rPr>
+                <w:sz w:val="22"/>
+                <w:szCs w:val="22"/>
+              </w:rPr>
+              <w:t>Déformer la fractale selon le nouveau vecteur normal (transforme la longueur des segments).</w:t>
+            </w:r>
           </w:p>
           <w:p>
             <w:pPr>
@@ -1490,16 +1550,14 @@
               <w:rPr>
                 <w:sz w:val="22"/>
                 <w:szCs w:val="22"/>
-                <w:highlight w:val="cyan"/>
-              </w:rPr>
-            </w:pPr>
-            <w:r>
-              <w:rPr>
-                <w:sz w:val="22"/>
-                <w:szCs w:val="22"/>
-                <w:highlight w:val="cyan"/>
-              </w:rPr>
-              <w:t>XXX</w:t>
+              </w:rPr>
+            </w:pPr>
+            <w:r>
+              <w:rPr>
+                <w:sz w:val="22"/>
+                <w:szCs w:val="22"/>
+              </w:rPr>
+              <w:t>Pas de bugs ou autre. Rien à corriger.</w:t>
             </w:r>
           </w:p>
           <w:p>
@@ -1543,7 +1601,14 @@
                 <w:sz w:val="22"/>
                 <w:szCs w:val="22"/>
               </w:rPr>
-              <w:t>Vérifier que le champ tensoriel métrique construit est valide.</w:t>
+              <w:t>Vérifier que le champ tensoriel métrique construit est va</w:t>
+            </w:r>
+            <w:r>
+              <w:rPr>
+                <w:sz w:val="22"/>
+                <w:szCs w:val="22"/>
+              </w:rPr>
+              <w:t>lide : le vecteur normal est changé et on peut voir sur la fractale que les longueurs des segments ont été changées.</w:t>
             </w:r>
           </w:p>
           <w:p>
@@ -1611,16 +1676,16 @@
               <w:spacing w:line="271" w:lineRule="auto"/>
               <w:jc w:val="both"/>
               <w:rPr>
-                <w:sz w:val="22"/>
-                <w:szCs w:val="22"/>
-                <w:highlight w:val="yellow"/>
-              </w:rPr>
-            </w:pPr>
-            <w:r>
-              <w:rPr>
-                <w:sz w:val="22"/>
-                <w:szCs w:val="22"/>
-                <w:highlight w:val="yellow"/>
+                <w:strike/>
+                <w:sz w:val="22"/>
+                <w:szCs w:val="22"/>
+              </w:rPr>
+            </w:pPr>
+            <w:r>
+              <w:rPr>
+                <w:strike/>
+                <w:sz w:val="22"/>
+                <w:szCs w:val="22"/>
               </w:rPr>
               <w:t xml:space="preserve">Construire une texture 3D </w:t>
             </w:r>
@@ -1635,12 +1700,14 @@
               <w:spacing w:line="271" w:lineRule="auto"/>
               <w:jc w:val="both"/>
               <w:rPr>
-                <w:sz w:val="22"/>
-                <w:szCs w:val="22"/>
-              </w:rPr>
-            </w:pPr>
-            <w:r>
-              <w:rPr>
+                <w:strike/>
+                <w:sz w:val="22"/>
+                <w:szCs w:val="22"/>
+              </w:rPr>
+            </w:pPr>
+            <w:r>
+              <w:rPr>
+                <w:strike/>
                 <w:sz w:val="22"/>
                 <w:szCs w:val="22"/>
               </w:rPr>
@@ -1657,12 +1724,14 @@
               <w:spacing w:line="271" w:lineRule="auto"/>
               <w:jc w:val="both"/>
               <w:rPr>
-                <w:sz w:val="22"/>
-                <w:szCs w:val="22"/>
-              </w:rPr>
-            </w:pPr>
-            <w:r>
-              <w:rPr>
+                <w:strike/>
+                <w:sz w:val="22"/>
+                <w:szCs w:val="22"/>
+              </w:rPr>
+            </w:pPr>
+            <w:r>
+              <w:rPr>
+                <w:strike/>
                 <w:sz w:val="22"/>
                 <w:szCs w:val="22"/>
               </w:rPr>
@@ -1679,12 +1748,14 @@
               <w:spacing w:line="271" w:lineRule="auto"/>
               <w:jc w:val="both"/>
               <w:rPr>
-                <w:sz w:val="22"/>
-                <w:szCs w:val="22"/>
-              </w:rPr>
-            </w:pPr>
-            <w:r>
-              <w:rPr>
+                <w:strike/>
+                <w:sz w:val="22"/>
+                <w:szCs w:val="22"/>
+              </w:rPr>
+            </w:pPr>
+            <w:r>
+              <w:rPr>
+                <w:strike/>
                 <w:sz w:val="22"/>
                 <w:szCs w:val="22"/>
               </w:rPr>
@@ -1701,12 +1772,14 @@
               <w:spacing w:line="271" w:lineRule="auto"/>
               <w:jc w:val="both"/>
               <w:rPr>
-                <w:sz w:val="22"/>
-                <w:szCs w:val="22"/>
-              </w:rPr>
-            </w:pPr>
-            <w:r>
-              <w:rPr>
+                <w:strike/>
+                <w:sz w:val="22"/>
+                <w:szCs w:val="22"/>
+              </w:rPr>
+            </w:pPr>
+            <w:r>
+              <w:rPr>
+                <w:strike/>
                 <w:sz w:val="22"/>
                 <w:szCs w:val="22"/>
               </w:rPr>
@@ -1723,12 +1796,14 @@
               <w:spacing w:line="271" w:lineRule="auto"/>
               <w:jc w:val="both"/>
               <w:rPr>
-                <w:sz w:val="22"/>
-                <w:szCs w:val="22"/>
-              </w:rPr>
-            </w:pPr>
-            <w:r>
-              <w:rPr>
+                <w:strike/>
+                <w:sz w:val="22"/>
+                <w:szCs w:val="22"/>
+              </w:rPr>
+            </w:pPr>
+            <w:r>
+              <w:rPr>
+                <w:strike/>
                 <w:sz w:val="22"/>
                 <w:szCs w:val="22"/>
               </w:rPr>
@@ -1745,12 +1820,14 @@
               <w:spacing w:line="271" w:lineRule="auto"/>
               <w:jc w:val="both"/>
               <w:rPr>
-                <w:sz w:val="22"/>
-                <w:szCs w:val="22"/>
-              </w:rPr>
-            </w:pPr>
-            <w:r>
-              <w:rPr>
+                <w:strike/>
+                <w:sz w:val="22"/>
+                <w:szCs w:val="22"/>
+              </w:rPr>
+            </w:pPr>
+            <w:r>
+              <w:rPr>
+                <w:strike/>
                 <w:sz w:val="22"/>
                 <w:szCs w:val="22"/>
               </w:rPr>
@@ -1767,12 +1844,14 @@
               <w:spacing w:line="271" w:lineRule="auto"/>
               <w:jc w:val="both"/>
               <w:rPr>
-                <w:sz w:val="22"/>
-                <w:szCs w:val="22"/>
-              </w:rPr>
-            </w:pPr>
-            <w:r>
-              <w:rPr>
+                <w:strike/>
+                <w:sz w:val="22"/>
+                <w:szCs w:val="22"/>
+              </w:rPr>
+            </w:pPr>
+            <w:r>
+              <w:rPr>
+                <w:strike/>
                 <w:sz w:val="22"/>
                 <w:szCs w:val="22"/>
               </w:rPr>
@@ -1781,6 +1860,7 @@
             <w:proofErr w:type="spellStart"/>
             <w:r>
               <w:rPr>
+                <w:strike/>
                 <w:sz w:val="22"/>
                 <w:szCs w:val="22"/>
               </w:rPr>
@@ -1789,6 +1869,7 @@
             <w:proofErr w:type="spellEnd"/>
             <w:r>
               <w:rPr>
+                <w:strike/>
                 <w:sz w:val="22"/>
                 <w:szCs w:val="22"/>
               </w:rPr>
@@ -1805,12 +1886,14 @@
               <w:spacing w:line="271" w:lineRule="auto"/>
               <w:jc w:val="both"/>
               <w:rPr>
-                <w:sz w:val="22"/>
-                <w:szCs w:val="22"/>
-              </w:rPr>
-            </w:pPr>
-            <w:r>
-              <w:rPr>
+                <w:strike/>
+                <w:sz w:val="22"/>
+                <w:szCs w:val="22"/>
+              </w:rPr>
+            </w:pPr>
+            <w:r>
+              <w:rPr>
+                <w:strike/>
                 <w:sz w:val="22"/>
                 <w:szCs w:val="22"/>
               </w:rPr>
@@ -1819,6 +1902,7 @@
             <w:proofErr w:type="spellStart"/>
             <w:r>
               <w:rPr>
+                <w:strike/>
                 <w:sz w:val="22"/>
                 <w:szCs w:val="22"/>
               </w:rPr>
@@ -1827,14 +1911,25 @@
             <w:proofErr w:type="spellEnd"/>
             <w:r>
               <w:rPr>
-                <w:sz w:val="22"/>
-                <w:szCs w:val="22"/>
-              </w:rPr>
-              <w:t xml:space="preserve"> Textures ou un tableau 2x2 de matrices 2x2 sur OGL 4.3 et +. En évaluant le tenseur à chaque pixel (les composantes x et y de la texture représentent la position de chaque pixel et le niveau (pour le 2DTextures </w:t>
+                <w:strike/>
+                <w:sz w:val="22"/>
+                <w:szCs w:val="22"/>
+              </w:rPr>
+              <w:t xml:space="preserve"> Textures ou un tableau 2x2 de matrices 2x2 sur OGL 4.3 et +. En évaluant le tenseur à chaque pixel (les composantes x et y de la texture représentent la position de chaque pixel et </w:t>
+            </w:r>
+            <w:r>
+              <w:rPr>
+                <w:strike/>
+                <w:sz w:val="22"/>
+                <w:szCs w:val="22"/>
+              </w:rPr>
+              <w:lastRenderedPageBreak/>
+              <w:t xml:space="preserve">le niveau (pour le 2DTextures </w:t>
             </w:r>
             <w:proofErr w:type="spellStart"/>
             <w:r>
               <w:rPr>
+                <w:strike/>
                 <w:sz w:val="22"/>
                 <w:szCs w:val="22"/>
               </w:rPr>
@@ -1843,6 +1938,7 @@
             <w:proofErr w:type="spellEnd"/>
             <w:r>
               <w:rPr>
+                <w:strike/>
                 <w:sz w:val="22"/>
                 <w:szCs w:val="22"/>
               </w:rPr>
@@ -1857,12 +1953,14 @@
                 <w:numId w:val="3"/>
               </w:numPr>
               <w:rPr>
-                <w:sz w:val="22"/>
-                <w:szCs w:val="22"/>
-              </w:rPr>
-            </w:pPr>
-            <w:r>
-              <w:rPr>
+                <w:strike/>
+                <w:sz w:val="22"/>
+                <w:szCs w:val="22"/>
+              </w:rPr>
+            </w:pPr>
+            <w:r>
+              <w:rPr>
+                <w:strike/>
                 <w:sz w:val="22"/>
                 <w:szCs w:val="22"/>
               </w:rPr>
@@ -1877,18 +1975,18 @@
                 <w:numId w:val="3"/>
               </w:numPr>
               <w:rPr>
-                <w:sz w:val="22"/>
-                <w:szCs w:val="22"/>
-                <w:highlight w:val="cyan"/>
-              </w:rPr>
-            </w:pPr>
-            <w:r>
-              <w:rPr>
-                <w:sz w:val="22"/>
-                <w:szCs w:val="22"/>
-                <w:highlight w:val="cyan"/>
-              </w:rPr>
-              <w:t>XXX</w:t>
+                <w:strike/>
+                <w:sz w:val="22"/>
+                <w:szCs w:val="22"/>
+              </w:rPr>
+            </w:pPr>
+            <w:r>
+              <w:rPr>
+                <w:strike/>
+                <w:sz w:val="22"/>
+                <w:szCs w:val="22"/>
+              </w:rPr>
+              <w:t>To update…</w:t>
             </w:r>
           </w:p>
           <w:p>
@@ -1901,16 +1999,17 @@
               <w:spacing w:line="271" w:lineRule="auto"/>
               <w:jc w:val="both"/>
               <w:rPr>
-                <w:sz w:val="22"/>
-                <w:szCs w:val="22"/>
-              </w:rPr>
-            </w:pPr>
-            <w:r>
-              <w:rPr>
-                <w:sz w:val="22"/>
-                <w:szCs w:val="22"/>
-              </w:rPr>
-              <w:lastRenderedPageBreak/>
+                <w:strike/>
+                <w:sz w:val="22"/>
+                <w:szCs w:val="22"/>
+              </w:rPr>
+            </w:pPr>
+            <w:r>
+              <w:rPr>
+                <w:strike/>
+                <w:sz w:val="22"/>
+                <w:szCs w:val="22"/>
+              </w:rPr>
               <w:t>Tests d’acceptation</w:t>
             </w:r>
           </w:p>
@@ -1924,12 +2023,14 @@
               <w:spacing w:line="271" w:lineRule="auto"/>
               <w:jc w:val="both"/>
               <w:rPr>
-                <w:sz w:val="22"/>
-                <w:szCs w:val="22"/>
-              </w:rPr>
-            </w:pPr>
-            <w:r>
-              <w:rPr>
+                <w:strike/>
+                <w:sz w:val="22"/>
+                <w:szCs w:val="22"/>
+              </w:rPr>
+            </w:pPr>
+            <w:r>
+              <w:rPr>
+                <w:strike/>
                 <w:sz w:val="22"/>
                 <w:szCs w:val="22"/>
               </w:rPr>
@@ -1946,12 +2047,14 @@
               <w:spacing w:line="271" w:lineRule="auto"/>
               <w:jc w:val="both"/>
               <w:rPr>
-                <w:sz w:val="22"/>
-                <w:szCs w:val="22"/>
-              </w:rPr>
-            </w:pPr>
-            <w:r>
-              <w:rPr>
+                <w:strike/>
+                <w:sz w:val="22"/>
+                <w:szCs w:val="22"/>
+              </w:rPr>
+            </w:pPr>
+            <w:r>
+              <w:rPr>
+                <w:strike/>
                 <w:sz w:val="22"/>
                 <w:szCs w:val="22"/>
               </w:rPr>
@@ -1968,12 +2071,14 @@
               <w:spacing w:line="271" w:lineRule="auto"/>
               <w:jc w:val="both"/>
               <w:rPr>
-                <w:sz w:val="22"/>
-                <w:szCs w:val="22"/>
-              </w:rPr>
-            </w:pPr>
-            <w:r>
-              <w:rPr>
+                <w:strike/>
+                <w:sz w:val="22"/>
+                <w:szCs w:val="22"/>
+              </w:rPr>
+            </w:pPr>
+            <w:r>
+              <w:rPr>
+                <w:strike/>
                 <w:sz w:val="22"/>
                 <w:szCs w:val="22"/>
               </w:rPr>
@@ -2003,23 +2108,39 @@
               <w:rPr>
                 <w:sz w:val="22"/>
                 <w:szCs w:val="22"/>
-                <w:highlight w:val="yellow"/>
-              </w:rPr>
-            </w:pPr>
-            <w:r>
-              <w:rPr>
-                <w:sz w:val="22"/>
-                <w:szCs w:val="22"/>
-                <w:highlight w:val="yellow"/>
-              </w:rPr>
-              <w:t xml:space="preserve">Envoyer la structure de données choisie au </w:t>
+                <w:highlight w:val="green"/>
+              </w:rPr>
+            </w:pPr>
+            <w:r>
+              <w:rPr>
+                <w:sz w:val="22"/>
+                <w:szCs w:val="22"/>
+                <w:highlight w:val="green"/>
+              </w:rPr>
+              <w:t xml:space="preserve">Envoyer </w:t>
+            </w:r>
+            <w:r>
+              <w:rPr>
+                <w:sz w:val="22"/>
+                <w:szCs w:val="22"/>
+                <w:highlight w:val="green"/>
+              </w:rPr>
+              <w:t>l’équation de la courbure</w:t>
+            </w:r>
+            <w:r>
+              <w:rPr>
+                <w:sz w:val="22"/>
+                <w:szCs w:val="22"/>
+                <w:highlight w:val="green"/>
+              </w:rPr>
+              <w:t xml:space="preserve"> au </w:t>
             </w:r>
             <w:proofErr w:type="spellStart"/>
             <w:r>
               <w:rPr>
                 <w:sz w:val="22"/>
                 <w:szCs w:val="22"/>
-                <w:highlight w:val="yellow"/>
+                <w:highlight w:val="green"/>
               </w:rPr>
               <w:t>shader</w:t>
             </w:r>
@@ -2028,9 +2149,35 @@
               <w:rPr>
                 <w:sz w:val="22"/>
                 <w:szCs w:val="22"/>
-                <w:highlight w:val="yellow"/>
-              </w:rPr>
-              <w:t xml:space="preserve"> et calculer la déformation pour chaque pixel.</w:t>
+                <w:highlight w:val="green"/>
+              </w:rPr>
+              <w:t xml:space="preserve"> et calculer l</w:t>
+            </w:r>
+            <w:r>
+              <w:rPr>
+                <w:sz w:val="22"/>
+                <w:szCs w:val="22"/>
+                <w:highlight w:val="green"/>
+              </w:rPr>
+              <w:t xml:space="preserve">a déformation pour chaque pixel grâce à </w:t>
+            </w:r>
+            <w:proofErr w:type="spellStart"/>
+            <w:r>
+              <w:rPr>
+                <w:sz w:val="22"/>
+                <w:szCs w:val="22"/>
+                <w:highlight w:val="green"/>
+              </w:rPr>
+              <w:t>JMonkey</w:t>
+            </w:r>
+            <w:proofErr w:type="spellEnd"/>
+            <w:r>
+              <w:rPr>
+                <w:sz w:val="22"/>
+                <w:szCs w:val="22"/>
+                <w:highlight w:val="green"/>
+              </w:rPr>
+              <w:t>.</w:t>
             </w:r>
           </w:p>
           <w:p>
@@ -2131,12 +2278,14 @@
               <w:spacing w:line="271" w:lineRule="auto"/>
               <w:jc w:val="both"/>
               <w:rPr>
-                <w:sz w:val="22"/>
-                <w:szCs w:val="22"/>
-              </w:rPr>
-            </w:pPr>
-            <w:r>
-              <w:rPr>
+                <w:strike/>
+                <w:sz w:val="22"/>
+                <w:szCs w:val="22"/>
+              </w:rPr>
+            </w:pPr>
+            <w:r>
+              <w:rPr>
+                <w:strike/>
                 <w:sz w:val="22"/>
                 <w:szCs w:val="22"/>
               </w:rPr>
@@ -2184,7 +2333,30 @@
                 <w:sz w:val="22"/>
                 <w:szCs w:val="22"/>
               </w:rPr>
-              <w:t>Recevoir la structure de données choisie (la texture 3D ou son équivalent).</w:t>
+              <w:t xml:space="preserve">Recevoir </w:t>
+            </w:r>
+            <w:r>
+              <w:rPr>
+                <w:sz w:val="22"/>
+                <w:szCs w:val="22"/>
+              </w:rPr>
+              <w:t>l’équation écrite par l’utilisateur via l’interface graphique (</w:t>
+            </w:r>
+            <w:proofErr w:type="spellStart"/>
+            <w:r>
+              <w:rPr>
+                <w:sz w:val="22"/>
+                <w:szCs w:val="22"/>
+              </w:rPr>
+              <w:t>TextField</w:t>
+            </w:r>
+            <w:proofErr w:type="spellEnd"/>
+            <w:r>
+              <w:rPr>
+                <w:sz w:val="22"/>
+                <w:szCs w:val="22"/>
+              </w:rPr>
+              <w:t>)</w:t>
             </w:r>
           </w:p>
           <w:p>
@@ -2206,7 +2378,23 @@
                 <w:sz w:val="22"/>
                 <w:szCs w:val="22"/>
               </w:rPr>
-              <w:t>Calculer la déformation pour chaque pixel de la fractale.</w:t>
+              <w:t xml:space="preserve">L’équation est envoyée au </w:t>
+            </w:r>
+            <w:proofErr w:type="spellStart"/>
+            <w:r>
+              <w:rPr>
+                <w:sz w:val="22"/>
+                <w:szCs w:val="22"/>
+              </w:rPr>
+              <w:t>shader</w:t>
+            </w:r>
+            <w:proofErr w:type="spellEnd"/>
+            <w:r>
+              <w:rPr>
+                <w:sz w:val="22"/>
+                <w:szCs w:val="22"/>
+              </w:rPr>
+              <w:t xml:space="preserve"> et ce dernier calcule la déformation pour chaque pixel de la fractale.</w:t>
             </w:r>
           </w:p>
           <w:p>
@@ -2239,16 +2427,14 @@
               <w:rPr>
                 <w:sz w:val="22"/>
                 <w:szCs w:val="22"/>
-                <w:highlight w:val="cyan"/>
-              </w:rPr>
-            </w:pPr>
-            <w:r>
-              <w:rPr>
-                <w:sz w:val="22"/>
-                <w:szCs w:val="22"/>
-                <w:highlight w:val="cyan"/>
-              </w:rPr>
-              <w:t>XXX</w:t>
+              </w:rPr>
+            </w:pPr>
+            <w:r>
+              <w:rPr>
+                <w:sz w:val="22"/>
+                <w:szCs w:val="22"/>
+              </w:rPr>
+              <w:t>Pas de bugs ou autre. Rien à corriger.</w:t>
             </w:r>
           </w:p>
           <w:p>
@@ -2299,6 +2485,67 @@
             <w:pPr>
               <w:pStyle w:val="Paragraphedeliste"/>
               <w:numPr>
+                <w:ilvl w:val="2"/>
+                <w:numId w:val="3"/>
+              </w:numPr>
+              <w:spacing w:line="271" w:lineRule="auto"/>
+              <w:jc w:val="both"/>
+              <w:rPr>
+                <w:sz w:val="22"/>
+                <w:szCs w:val="22"/>
+              </w:rPr>
+            </w:pPr>
+            <w:r>
+              <w:rPr>
+                <w:sz w:val="22"/>
+                <w:szCs w:val="22"/>
+              </w:rPr>
+              <w:t xml:space="preserve">Vérifier dans les </w:t>
+            </w:r>
+            <w:proofErr w:type="spellStart"/>
+            <w:r>
+              <w:rPr>
+                <w:sz w:val="22"/>
+                <w:szCs w:val="22"/>
+              </w:rPr>
+              <w:t>shaders</w:t>
+            </w:r>
+            <w:proofErr w:type="spellEnd"/>
+            <w:r>
+              <w:rPr>
+                <w:sz w:val="22"/>
+                <w:szCs w:val="22"/>
+              </w:rPr>
+              <w:t xml:space="preserve"> temporaires </w:t>
+            </w:r>
+            <w:r>
+              <w:rPr>
+                <w:sz w:val="22"/>
+                <w:szCs w:val="22"/>
+              </w:rPr>
+              <w:t>(</w:t>
+            </w:r>
+            <w:proofErr w:type="spellStart"/>
+            <w:r>
+              <w:rPr>
+                <w:sz w:val="22"/>
+                <w:szCs w:val="22"/>
+              </w:rPr>
+              <w:t>runtime</w:t>
+            </w:r>
+            <w:proofErr w:type="spellEnd"/>
+            <w:r>
+              <w:rPr>
+                <w:sz w:val="22"/>
+                <w:szCs w:val="22"/>
+              </w:rPr>
+              <w:t>) si l’équation de la courbure est interprétée et le calcul de déformation se fait.</w:t>
+            </w:r>
+          </w:p>
+          <w:p>
+            <w:pPr>
+              <w:pStyle w:val="Paragraphedeliste"/>
+              <w:numPr>
                 <w:ilvl w:val="1"/>
                 <w:numId w:val="3"/>
               </w:numPr>
@@ -2338,6 +2585,26 @@
               </w:rPr>
               <w:t>Je suis capable de voir la déformation causée par la texture 3D sur la fractale affichée à l’écran. Cette déformation change selon les composantes du champ tensoriel.</w:t>
             </w:r>
+          </w:p>
+          <w:p>
+            <w:pPr>
+              <w:spacing w:line="271" w:lineRule="auto"/>
+              <w:jc w:val="both"/>
+              <w:rPr>
+                <w:sz w:val="22"/>
+                <w:szCs w:val="22"/>
+              </w:rPr>
+            </w:pPr>
+          </w:p>
+          <w:p>
+            <w:pPr>
+              <w:spacing w:line="271" w:lineRule="auto"/>
+              <w:jc w:val="both"/>
+              <w:rPr>
+                <w:sz w:val="22"/>
+                <w:szCs w:val="22"/>
+              </w:rPr>
+            </w:pPr>
           </w:p>
           <w:p>
             <w:pPr>
@@ -2412,23 +2679,106 @@
           </w:tcPr>
           <w:p>
             <w:pPr>
+              <w:pStyle w:val="Paragraphedeliste"/>
+              <w:numPr>
+                <w:ilvl w:val="0"/>
+                <w:numId w:val="7"/>
+              </w:numPr>
+              <w:jc w:val="both"/>
+              <w:rPr>
+                <w:sz w:val="22"/>
+                <w:szCs w:val="22"/>
+              </w:rPr>
+            </w:pPr>
+            <w:r>
+              <w:rPr>
+                <w:sz w:val="22"/>
+                <w:szCs w:val="22"/>
+              </w:rPr>
+              <w:t>Afficher l’ensemble de Mandelbrot et confirmation visuelle de la déformation.</w:t>
+            </w:r>
+          </w:p>
+          <w:p>
+            <w:pPr>
+              <w:pStyle w:val="Paragraphedeliste"/>
+              <w:numPr>
+                <w:ilvl w:val="1"/>
+                <w:numId w:val="13"/>
+              </w:numPr>
+              <w:jc w:val="both"/>
+              <w:rPr>
+                <w:sz w:val="22"/>
+                <w:szCs w:val="22"/>
+              </w:rPr>
+            </w:pPr>
+            <w:r>
+              <w:rPr>
+                <w:sz w:val="22"/>
+                <w:szCs w:val="22"/>
+              </w:rPr>
+              <w:t xml:space="preserve">Vérifier que les </w:t>
+            </w:r>
+            <w:r>
+              <w:rPr>
+                <w:sz w:val="22"/>
+                <w:szCs w:val="22"/>
+              </w:rPr>
+              <w:t>composantes du champ tensoriel métrique entrées par l’utilisateur construisent un tenseur métrique qui transforme la fractale affichée (transforme les longueurs selon le tenseur).</w:t>
+            </w:r>
+          </w:p>
+          <w:p>
+            <w:pPr>
+              <w:pStyle w:val="Paragraphedeliste"/>
+              <w:numPr>
+                <w:ilvl w:val="1"/>
+                <w:numId w:val="13"/>
+              </w:numPr>
+              <w:jc w:val="both"/>
+              <w:rPr>
+                <w:sz w:val="22"/>
+                <w:szCs w:val="22"/>
+              </w:rPr>
+            </w:pPr>
+            <w:r>
+              <w:rPr>
+                <w:sz w:val="22"/>
+                <w:szCs w:val="22"/>
+              </w:rPr>
+              <w:t>Vérifier</w:t>
+            </w:r>
+            <w:r>
+              <w:rPr>
+                <w:sz w:val="22"/>
+                <w:szCs w:val="22"/>
+              </w:rPr>
+              <w:t xml:space="preserve"> que l’équation pour la </w:t>
+            </w:r>
+            <w:proofErr w:type="spellStart"/>
+            <w:r>
+              <w:rPr>
+                <w:sz w:val="22"/>
+                <w:szCs w:val="22"/>
+              </w:rPr>
+              <w:t>paramétrisation</w:t>
+            </w:r>
+            <w:proofErr w:type="spellEnd"/>
+            <w:r>
+              <w:rPr>
+                <w:sz w:val="22"/>
+                <w:szCs w:val="22"/>
+              </w:rPr>
+              <w:t xml:space="preserve"> sphérique entrée par l’utilisateur déforme la fractale en la courbant (vérifier que la courbure agit comme un globe terrestre vu du dessus).</w:t>
+            </w:r>
+          </w:p>
+          <w:p>
+            <w:pPr>
               <w:jc w:val="both"/>
               <w:rPr>
                 <w:rFonts w:eastAsia="Cambria"/>
                 <w:sz w:val="22"/>
                 <w:szCs w:val="22"/>
-                <w:lang w:val="fr-CA"/>
-              </w:rPr>
-            </w:pPr>
-            <w:r>
-              <w:rPr>
-                <w:rFonts w:eastAsia="Cambria"/>
-                <w:sz w:val="22"/>
-                <w:szCs w:val="22"/>
-                <w:lang w:val="fr-CA"/>
-              </w:rPr>
-              <w:t>Afficher l’ensemble de Mandelbrot et confirmation visuelle de la déformation.</w:t>
-            </w:r>
+              </w:rPr>
+            </w:pPr>
           </w:p>
         </w:tc>
       </w:tr>
@@ -2698,9 +3048,8 @@
                 <w:szCs w:val="22"/>
                 <w:lang w:val="fr-CA"/>
               </w:rPr>
-              <w:t xml:space="preserve">-lors d’un zoom, on doit « zoomer » aussi les coordonnés d’accès à la représentation en mémoire du tenseur. Donc, si on utilise une texture 3d, l’interpolation </w:t>
-            </w:r>
-            <w:proofErr w:type="gramStart"/>
+              <w:t>-L</w:t>
+            </w:r>
             <w:r>
               <w:rPr>
                 <w:rFonts w:eastAsia="Cambria"/>
@@ -2708,9 +3057,8 @@
                 <w:szCs w:val="22"/>
                 <w:lang w:val="fr-CA"/>
               </w:rPr>
-              <w:t>ce</w:t>
-            </w:r>
-            <w:proofErr w:type="gramEnd"/>
+              <w:t>ors d’un zoom, on doit « zoomer » aussi les coordonnés d’accès à la représentation en mémoire du tenseur. Donc, si on utilise u</w:t>
+            </w:r>
             <w:r>
               <w:rPr>
                 <w:rFonts w:eastAsia="Cambria"/>
@@ -2718,7 +3066,16 @@
                 <w:szCs w:val="22"/>
                 <w:lang w:val="fr-CA"/>
               </w:rPr>
-              <w:t xml:space="preserve"> fait automatique pour chaque niveau. Si on utilise un tableau de matrice, dans chaque direction, on doit interpoler entre les composantes. (par exemple : voir l’interpolation linéaire dans la description des concepts) </w:t>
+              <w:t>ne texture 3d, l’interpolation s</w:t>
+            </w:r>
+            <w:r>
+              <w:rPr>
+                <w:rFonts w:eastAsia="Cambria"/>
+                <w:sz w:val="22"/>
+                <w:szCs w:val="22"/>
+                <w:lang w:val="fr-CA"/>
+              </w:rPr>
+              <w:t xml:space="preserve">e fait automatique pour chaque niveau. Si on utilise un tableau de matrice, dans chaque direction, on doit interpoler entre les composantes. (par exemple : voir l’interpolation linéaire dans la description des concepts) </w:t>
             </w:r>
           </w:p>
         </w:tc>
@@ -2730,6 +3087,8 @@
           <w:lang w:val="fr-CA"/>
         </w:rPr>
       </w:pPr>
+      <w:bookmarkStart w:id="0" w:name="_GoBack"/>
+      <w:bookmarkEnd w:id="0"/>
     </w:p>
     <w:sectPr>
       <w:pgSz w:w="12240" w:h="15840"/>
@@ -2744,6 +3103,629 @@
 <file path=word/numbering.xml><?xml version="1.0" encoding="utf-8"?>
 <w:numbering xmlns:wpc="http://schemas.microsoft.com/office/word/2010/wordprocessingCanvas" xmlns:cx="http://schemas.microsoft.com/office/drawing/2014/chartex" xmlns:cx1="http://schemas.microsoft.com/office/drawing/2015/9/8/chartex" xmlns:mc="http://schemas.openxmlformats.org/markup-compatibility/2006" xmlns:o="urn:schemas-microsoft-com:office:office" xmlns:r="http://schemas.openxmlformats.org/officeDocument/2006/relationships" xmlns:m="http://schemas.openxmlformats.org/officeDocument/2006/math" xmlns:v="urn:schemas-microsoft-com:vml" xmlns:wp14="http://schemas.microsoft.com/office/word/2010/wordprocessingDrawing" xmlns:wp="http://schemas.openxmlformats.org/drawingml/2006/wordprocessingDrawing" xmlns:w10="urn:schemas-microsoft-com:office:word" xmlns:w="http://schemas.openxmlformats.org/wordprocessingml/2006/main" xmlns:w14="http://schemas.microsoft.com/office/word/2010/wordml" xmlns:w15="http://schemas.microsoft.com/office/word/2012/wordml" xmlns:w16se="http://schemas.microsoft.com/office/word/2015/wordml/symex" xmlns:wpg="http://schemas.microsoft.com/office/word/2010/wordprocessingGroup" xmlns:wpi="http://schemas.microsoft.com/office/word/2010/wordprocessingInk" xmlns:wne="http://schemas.microsoft.com/office/word/2006/wordml" xmlns:wps="http://schemas.microsoft.com/office/word/2010/wordprocessingShape" mc:Ignorable="w14 w15 w16se wp14">
   <w:abstractNum w:abstractNumId="0" w15:restartNumberingAfterBreak="0">
+    <w:nsid w:val="006431CA"/>
+    <w:multiLevelType w:val="hybridMultilevel"/>
+    <w:tmpl w:val="7C0664B4"/>
+    <w:lvl w:ilvl="0" w:tplc="0C0C000F">
+      <w:start w:val="1"/>
+      <w:numFmt w:val="decimal"/>
+      <w:lvlText w:val="%1."/>
+      <w:lvlJc w:val="left"/>
+      <w:pPr>
+        <w:ind w:left="360" w:hanging="360"/>
+      </w:pPr>
+    </w:lvl>
+    <w:lvl w:ilvl="1" w:tplc="0C0C0019">
+      <w:start w:val="1"/>
+      <w:numFmt w:val="lowerLetter"/>
+      <w:lvlText w:val="%2."/>
+      <w:lvlJc w:val="left"/>
+      <w:pPr>
+        <w:ind w:left="1080" w:hanging="360"/>
+      </w:pPr>
+    </w:lvl>
+    <w:lvl w:ilvl="2" w:tplc="0C0C001B" w:tentative="1">
+      <w:start w:val="1"/>
+      <w:numFmt w:val="lowerRoman"/>
+      <w:lvlText w:val="%3."/>
+      <w:lvlJc w:val="right"/>
+      <w:pPr>
+        <w:ind w:left="1800" w:hanging="180"/>
+      </w:pPr>
+    </w:lvl>
+    <w:lvl w:ilvl="3" w:tplc="0C0C000F" w:tentative="1">
+      <w:start w:val="1"/>
+      <w:numFmt w:val="decimal"/>
+      <w:lvlText w:val="%4."/>
+      <w:lvlJc w:val="left"/>
+      <w:pPr>
+        <w:ind w:left="2520" w:hanging="360"/>
+      </w:pPr>
+    </w:lvl>
+    <w:lvl w:ilvl="4" w:tplc="0C0C0019" w:tentative="1">
+      <w:start w:val="1"/>
+      <w:numFmt w:val="lowerLetter"/>
+      <w:lvlText w:val="%5."/>
+      <w:lvlJc w:val="left"/>
+      <w:pPr>
+        <w:ind w:left="3240" w:hanging="360"/>
+      </w:pPr>
+    </w:lvl>
+    <w:lvl w:ilvl="5" w:tplc="0C0C001B" w:tentative="1">
+      <w:start w:val="1"/>
+      <w:numFmt w:val="lowerRoman"/>
+      <w:lvlText w:val="%6."/>
+      <w:lvlJc w:val="right"/>
+      <w:pPr>
+        <w:ind w:left="3960" w:hanging="180"/>
+      </w:pPr>
+    </w:lvl>
+    <w:lvl w:ilvl="6" w:tplc="0C0C000F" w:tentative="1">
+      <w:start w:val="1"/>
+      <w:numFmt w:val="decimal"/>
+      <w:lvlText w:val="%7."/>
+      <w:lvlJc w:val="left"/>
+      <w:pPr>
+        <w:ind w:left="4680" w:hanging="360"/>
+      </w:pPr>
+    </w:lvl>
+    <w:lvl w:ilvl="7" w:tplc="0C0C0019" w:tentative="1">
+      <w:start w:val="1"/>
+      <w:numFmt w:val="lowerLetter"/>
+      <w:lvlText w:val="%8."/>
+      <w:lvlJc w:val="left"/>
+      <w:pPr>
+        <w:ind w:left="5400" w:hanging="360"/>
+      </w:pPr>
+    </w:lvl>
+    <w:lvl w:ilvl="8" w:tplc="0C0C001B" w:tentative="1">
+      <w:start w:val="1"/>
+      <w:numFmt w:val="lowerRoman"/>
+      <w:lvlText w:val="%9."/>
+      <w:lvlJc w:val="right"/>
+      <w:pPr>
+        <w:ind w:left="6120" w:hanging="180"/>
+      </w:pPr>
+    </w:lvl>
+  </w:abstractNum>
+  <w:abstractNum w:abstractNumId="1" w15:restartNumberingAfterBreak="0">
+    <w:nsid w:val="01C16D47"/>
+    <w:multiLevelType w:val="multilevel"/>
+    <w:tmpl w:val="FA240212"/>
+    <w:lvl w:ilvl="0">
+      <w:start w:val="1"/>
+      <w:numFmt w:val="decimal"/>
+      <w:lvlText w:val="%1."/>
+      <w:lvlJc w:val="left"/>
+      <w:pPr>
+        <w:ind w:left="360" w:hanging="360"/>
+      </w:pPr>
+      <w:rPr>
+        <w:rFonts w:hint="default"/>
+      </w:rPr>
+    </w:lvl>
+    <w:lvl w:ilvl="1">
+      <w:start w:val="1"/>
+      <w:numFmt w:val="decimal"/>
+      <w:lvlText w:val="%1.%2."/>
+      <w:lvlJc w:val="left"/>
+      <w:pPr>
+        <w:ind w:left="1800" w:hanging="360"/>
+      </w:pPr>
+      <w:rPr>
+        <w:rFonts w:hint="default"/>
+      </w:rPr>
+    </w:lvl>
+    <w:lvl w:ilvl="2">
+      <w:start w:val="1"/>
+      <w:numFmt w:val="decimal"/>
+      <w:lvlText w:val="%1.%2.%3."/>
+      <w:lvlJc w:val="left"/>
+      <w:pPr>
+        <w:ind w:left="3600" w:hanging="720"/>
+      </w:pPr>
+      <w:rPr>
+        <w:rFonts w:hint="default"/>
+      </w:rPr>
+    </w:lvl>
+    <w:lvl w:ilvl="3">
+      <w:start w:val="1"/>
+      <w:numFmt w:val="decimal"/>
+      <w:lvlText w:val="%1.%2.%3.%4."/>
+      <w:lvlJc w:val="left"/>
+      <w:pPr>
+        <w:ind w:left="5040" w:hanging="720"/>
+      </w:pPr>
+      <w:rPr>
+        <w:rFonts w:hint="default"/>
+      </w:rPr>
+    </w:lvl>
+    <w:lvl w:ilvl="4">
+      <w:start w:val="1"/>
+      <w:numFmt w:val="decimal"/>
+      <w:lvlText w:val="%1.%2.%3.%4.%5."/>
+      <w:lvlJc w:val="left"/>
+      <w:pPr>
+        <w:ind w:left="6840" w:hanging="1080"/>
+      </w:pPr>
+      <w:rPr>
+        <w:rFonts w:hint="default"/>
+      </w:rPr>
+    </w:lvl>
+    <w:lvl w:ilvl="5">
+      <w:start w:val="1"/>
+      <w:numFmt w:val="decimal"/>
+      <w:lvlText w:val="%1.%2.%3.%4.%5.%6."/>
+      <w:lvlJc w:val="left"/>
+      <w:pPr>
+        <w:ind w:left="8280" w:hanging="1080"/>
+      </w:pPr>
+      <w:rPr>
+        <w:rFonts w:hint="default"/>
+      </w:rPr>
+    </w:lvl>
+    <w:lvl w:ilvl="6">
+      <w:start w:val="1"/>
+      <w:numFmt w:val="decimal"/>
+      <w:lvlText w:val="%1.%2.%3.%4.%5.%6.%7."/>
+      <w:lvlJc w:val="left"/>
+      <w:pPr>
+        <w:ind w:left="10080" w:hanging="1440"/>
+      </w:pPr>
+      <w:rPr>
+        <w:rFonts w:hint="default"/>
+      </w:rPr>
+    </w:lvl>
+    <w:lvl w:ilvl="7">
+      <w:start w:val="1"/>
+      <w:numFmt w:val="decimal"/>
+      <w:lvlText w:val="%1.%2.%3.%4.%5.%6.%7.%8."/>
+      <w:lvlJc w:val="left"/>
+      <w:pPr>
+        <w:ind w:left="11520" w:hanging="1440"/>
+      </w:pPr>
+      <w:rPr>
+        <w:rFonts w:hint="default"/>
+      </w:rPr>
+    </w:lvl>
+    <w:lvl w:ilvl="8">
+      <w:start w:val="1"/>
+      <w:numFmt w:val="decimal"/>
+      <w:lvlText w:val="%1.%2.%3.%4.%5.%6.%7.%8.%9."/>
+      <w:lvlJc w:val="left"/>
+      <w:pPr>
+        <w:ind w:left="13320" w:hanging="1800"/>
+      </w:pPr>
+      <w:rPr>
+        <w:rFonts w:hint="default"/>
+      </w:rPr>
+    </w:lvl>
+  </w:abstractNum>
+  <w:abstractNum w:abstractNumId="2" w15:restartNumberingAfterBreak="0">
+    <w:nsid w:val="08112629"/>
+    <w:multiLevelType w:val="multilevel"/>
+    <w:tmpl w:val="750496B4"/>
+    <w:lvl w:ilvl="0">
+      <w:start w:val="1"/>
+      <w:numFmt w:val="decimal"/>
+      <w:lvlText w:val="%1"/>
+      <w:lvlJc w:val="left"/>
+      <w:pPr>
+        <w:ind w:left="360" w:hanging="360"/>
+      </w:pPr>
+      <w:rPr>
+        <w:rFonts w:hint="default"/>
+      </w:rPr>
+    </w:lvl>
+    <w:lvl w:ilvl="1">
+      <w:start w:val="1"/>
+      <w:numFmt w:val="decimal"/>
+      <w:lvlText w:val="%1.%2"/>
+      <w:lvlJc w:val="left"/>
+      <w:pPr>
+        <w:ind w:left="720" w:hanging="360"/>
+      </w:pPr>
+      <w:rPr>
+        <w:rFonts w:hint="default"/>
+      </w:rPr>
+    </w:lvl>
+    <w:lvl w:ilvl="2">
+      <w:start w:val="1"/>
+      <w:numFmt w:val="decimal"/>
+      <w:lvlText w:val="%1.%2.%3"/>
+      <w:lvlJc w:val="left"/>
+      <w:pPr>
+        <w:ind w:left="1440" w:hanging="720"/>
+      </w:pPr>
+      <w:rPr>
+        <w:rFonts w:hint="default"/>
+      </w:rPr>
+    </w:lvl>
+    <w:lvl w:ilvl="3">
+      <w:start w:val="1"/>
+      <w:numFmt w:val="decimal"/>
+      <w:lvlText w:val="%1.%2.%3.%4"/>
+      <w:lvlJc w:val="left"/>
+      <w:pPr>
+        <w:ind w:left="1800" w:hanging="720"/>
+      </w:pPr>
+      <w:rPr>
+        <w:rFonts w:hint="default"/>
+      </w:rPr>
+    </w:lvl>
+    <w:lvl w:ilvl="4">
+      <w:start w:val="1"/>
+      <w:numFmt w:val="decimal"/>
+      <w:lvlText w:val="%1.%2.%3.%4.%5"/>
+      <w:lvlJc w:val="left"/>
+      <w:pPr>
+        <w:ind w:left="2520" w:hanging="1080"/>
+      </w:pPr>
+      <w:rPr>
+        <w:rFonts w:hint="default"/>
+      </w:rPr>
+    </w:lvl>
+    <w:lvl w:ilvl="5">
+      <w:start w:val="1"/>
+      <w:numFmt w:val="decimal"/>
+      <w:lvlText w:val="%1.%2.%3.%4.%5.%6"/>
+      <w:lvlJc w:val="left"/>
+      <w:pPr>
+        <w:ind w:left="2880" w:hanging="1080"/>
+      </w:pPr>
+      <w:rPr>
+        <w:rFonts w:hint="default"/>
+      </w:rPr>
+    </w:lvl>
+    <w:lvl w:ilvl="6">
+      <w:start w:val="1"/>
+      <w:numFmt w:val="decimal"/>
+      <w:lvlText w:val="%1.%2.%3.%4.%5.%6.%7"/>
+      <w:lvlJc w:val="left"/>
+      <w:pPr>
+        <w:ind w:left="3600" w:hanging="1440"/>
+      </w:pPr>
+      <w:rPr>
+        <w:rFonts w:hint="default"/>
+      </w:rPr>
+    </w:lvl>
+    <w:lvl w:ilvl="7">
+      <w:start w:val="1"/>
+      <w:numFmt w:val="decimal"/>
+      <w:lvlText w:val="%1.%2.%3.%4.%5.%6.%7.%8"/>
+      <w:lvlJc w:val="left"/>
+      <w:pPr>
+        <w:ind w:left="3960" w:hanging="1440"/>
+      </w:pPr>
+      <w:rPr>
+        <w:rFonts w:hint="default"/>
+      </w:rPr>
+    </w:lvl>
+    <w:lvl w:ilvl="8">
+      <w:start w:val="1"/>
+      <w:numFmt w:val="decimal"/>
+      <w:lvlText w:val="%1.%2.%3.%4.%5.%6.%7.%8.%9"/>
+      <w:lvlJc w:val="left"/>
+      <w:pPr>
+        <w:ind w:left="4320" w:hanging="1440"/>
+      </w:pPr>
+      <w:rPr>
+        <w:rFonts w:hint="default"/>
+      </w:rPr>
+    </w:lvl>
+  </w:abstractNum>
+  <w:abstractNum w:abstractNumId="3" w15:restartNumberingAfterBreak="0">
+    <w:nsid w:val="148D2524"/>
+    <w:multiLevelType w:val="hybridMultilevel"/>
+    <w:tmpl w:val="2612E51E"/>
+    <w:lvl w:ilvl="0" w:tplc="A7E0E5AA">
+      <w:numFmt w:val="bullet"/>
+      <w:lvlText w:val="-"/>
+      <w:lvlJc w:val="left"/>
+      <w:pPr>
+        <w:ind w:left="720" w:hanging="360"/>
+      </w:pPr>
+      <w:rPr>
+        <w:rFonts w:ascii="Times New Roman" w:eastAsia="Cambria" w:hAnsi="Times New Roman" w:cs="Times New Roman" w:hint="default"/>
+      </w:rPr>
+    </w:lvl>
+    <w:lvl w:ilvl="1" w:tplc="0C0C0003" w:tentative="1">
+      <w:start w:val="1"/>
+      <w:numFmt w:val="bullet"/>
+      <w:lvlText w:val="o"/>
+      <w:lvlJc w:val="left"/>
+      <w:pPr>
+        <w:ind w:left="1440" w:hanging="360"/>
+      </w:pPr>
+      <w:rPr>
+        <w:rFonts w:ascii="Courier New" w:hAnsi="Courier New" w:cs="Courier New" w:hint="default"/>
+      </w:rPr>
+    </w:lvl>
+    <w:lvl w:ilvl="2" w:tplc="0C0C0005" w:tentative="1">
+      <w:start w:val="1"/>
+      <w:numFmt w:val="bullet"/>
+      <w:lvlText w:val=""/>
+      <w:lvlJc w:val="left"/>
+      <w:pPr>
+        <w:ind w:left="2160" w:hanging="360"/>
+      </w:pPr>
+      <w:rPr>
+        <w:rFonts w:ascii="Wingdings" w:hAnsi="Wingdings" w:hint="default"/>
+      </w:rPr>
+    </w:lvl>
+    <w:lvl w:ilvl="3" w:tplc="0C0C0001" w:tentative="1">
+      <w:start w:val="1"/>
+      <w:numFmt w:val="bullet"/>
+      <w:lvlText w:val=""/>
+      <w:lvlJc w:val="left"/>
+      <w:pPr>
+        <w:ind w:left="2880" w:hanging="360"/>
+      </w:pPr>
+      <w:rPr>
+        <w:rFonts w:ascii="Symbol" w:hAnsi="Symbol" w:hint="default"/>
+      </w:rPr>
+    </w:lvl>
+    <w:lvl w:ilvl="4" w:tplc="0C0C0003" w:tentative="1">
+      <w:start w:val="1"/>
+      <w:numFmt w:val="bullet"/>
+      <w:lvlText w:val="o"/>
+      <w:lvlJc w:val="left"/>
+      <w:pPr>
+        <w:ind w:left="3600" w:hanging="360"/>
+      </w:pPr>
+      <w:rPr>
+        <w:rFonts w:ascii="Courier New" w:hAnsi="Courier New" w:cs="Courier New" w:hint="default"/>
+      </w:rPr>
+    </w:lvl>
+    <w:lvl w:ilvl="5" w:tplc="0C0C0005" w:tentative="1">
+      <w:start w:val="1"/>
+      <w:numFmt w:val="bullet"/>
+      <w:lvlText w:val=""/>
+      <w:lvlJc w:val="left"/>
+      <w:pPr>
+        <w:ind w:left="4320" w:hanging="360"/>
+      </w:pPr>
+      <w:rPr>
+        <w:rFonts w:ascii="Wingdings" w:hAnsi="Wingdings" w:hint="default"/>
+      </w:rPr>
+    </w:lvl>
+    <w:lvl w:ilvl="6" w:tplc="0C0C0001" w:tentative="1">
+      <w:start w:val="1"/>
+      <w:numFmt w:val="bullet"/>
+      <w:lvlText w:val=""/>
+      <w:lvlJc w:val="left"/>
+      <w:pPr>
+        <w:ind w:left="5040" w:hanging="360"/>
+      </w:pPr>
+      <w:rPr>
+        <w:rFonts w:ascii="Symbol" w:hAnsi="Symbol" w:hint="default"/>
+      </w:rPr>
+    </w:lvl>
+    <w:lvl w:ilvl="7" w:tplc="0C0C0003" w:tentative="1">
+      <w:start w:val="1"/>
+      <w:numFmt w:val="bullet"/>
+      <w:lvlText w:val="o"/>
+      <w:lvlJc w:val="left"/>
+      <w:pPr>
+        <w:ind w:left="5760" w:hanging="360"/>
+      </w:pPr>
+      <w:rPr>
+        <w:rFonts w:ascii="Courier New" w:hAnsi="Courier New" w:cs="Courier New" w:hint="default"/>
+      </w:rPr>
+    </w:lvl>
+    <w:lvl w:ilvl="8" w:tplc="0C0C0005" w:tentative="1">
+      <w:start w:val="1"/>
+      <w:numFmt w:val="bullet"/>
+      <w:lvlText w:val=""/>
+      <w:lvlJc w:val="left"/>
+      <w:pPr>
+        <w:ind w:left="6480" w:hanging="360"/>
+      </w:pPr>
+      <w:rPr>
+        <w:rFonts w:ascii="Wingdings" w:hAnsi="Wingdings" w:hint="default"/>
+      </w:rPr>
+    </w:lvl>
+  </w:abstractNum>
+  <w:abstractNum w:abstractNumId="4" w15:restartNumberingAfterBreak="0">
+    <w:nsid w:val="187B4ADD"/>
+    <w:multiLevelType w:val="multilevel"/>
+    <w:tmpl w:val="8126F7A4"/>
+    <w:lvl w:ilvl="0">
+      <w:start w:val="1"/>
+      <w:numFmt w:val="decimal"/>
+      <w:lvlText w:val="%1."/>
+      <w:lvlJc w:val="left"/>
+      <w:pPr>
+        <w:ind w:left="360" w:hanging="360"/>
+      </w:pPr>
+      <w:rPr>
+        <w:rFonts w:hint="default"/>
+      </w:rPr>
+    </w:lvl>
+    <w:lvl w:ilvl="1">
+      <w:start w:val="1"/>
+      <w:numFmt w:val="decimal"/>
+      <w:lvlText w:val="%1.%2."/>
+      <w:lvlJc w:val="left"/>
+      <w:pPr>
+        <w:ind w:left="1800" w:hanging="360"/>
+      </w:pPr>
+      <w:rPr>
+        <w:rFonts w:hint="default"/>
+      </w:rPr>
+    </w:lvl>
+    <w:lvl w:ilvl="2">
+      <w:start w:val="1"/>
+      <w:numFmt w:val="decimal"/>
+      <w:lvlText w:val="%1.%2.%3."/>
+      <w:lvlJc w:val="left"/>
+      <w:pPr>
+        <w:ind w:left="3600" w:hanging="720"/>
+      </w:pPr>
+      <w:rPr>
+        <w:rFonts w:hint="default"/>
+      </w:rPr>
+    </w:lvl>
+    <w:lvl w:ilvl="3">
+      <w:start w:val="1"/>
+      <w:numFmt w:val="decimal"/>
+      <w:lvlText w:val="%1.%2.%3.%4."/>
+      <w:lvlJc w:val="left"/>
+      <w:pPr>
+        <w:ind w:left="5040" w:hanging="720"/>
+      </w:pPr>
+      <w:rPr>
+        <w:rFonts w:hint="default"/>
+      </w:rPr>
+    </w:lvl>
+    <w:lvl w:ilvl="4">
+      <w:start w:val="1"/>
+      <w:numFmt w:val="decimal"/>
+      <w:lvlText w:val="%1.%2.%3.%4.%5."/>
+      <w:lvlJc w:val="left"/>
+      <w:pPr>
+        <w:ind w:left="6840" w:hanging="1080"/>
+      </w:pPr>
+      <w:rPr>
+        <w:rFonts w:hint="default"/>
+      </w:rPr>
+    </w:lvl>
+    <w:lvl w:ilvl="5">
+      <w:start w:val="1"/>
+      <w:numFmt w:val="decimal"/>
+      <w:lvlText w:val="%1.%2.%3.%4.%5.%6."/>
+      <w:lvlJc w:val="left"/>
+      <w:pPr>
+        <w:ind w:left="8280" w:hanging="1080"/>
+      </w:pPr>
+      <w:rPr>
+        <w:rFonts w:hint="default"/>
+      </w:rPr>
+    </w:lvl>
+    <w:lvl w:ilvl="6">
+      <w:start w:val="1"/>
+      <w:numFmt w:val="decimal"/>
+      <w:lvlText w:val="%1.%2.%3.%4.%5.%6.%7."/>
+      <w:lvlJc w:val="left"/>
+      <w:pPr>
+        <w:ind w:left="10080" w:hanging="1440"/>
+      </w:pPr>
+      <w:rPr>
+        <w:rFonts w:hint="default"/>
+      </w:rPr>
+    </w:lvl>
+    <w:lvl w:ilvl="7">
+      <w:start w:val="1"/>
+      <w:numFmt w:val="decimal"/>
+      <w:lvlText w:val="%1.%2.%3.%4.%5.%6.%7.%8."/>
+      <w:lvlJc w:val="left"/>
+      <w:pPr>
+        <w:ind w:left="11520" w:hanging="1440"/>
+      </w:pPr>
+      <w:rPr>
+        <w:rFonts w:hint="default"/>
+      </w:rPr>
+    </w:lvl>
+    <w:lvl w:ilvl="8">
+      <w:start w:val="1"/>
+      <w:numFmt w:val="decimal"/>
+      <w:lvlText w:val="%1.%2.%3.%4.%5.%6.%7.%8.%9."/>
+      <w:lvlJc w:val="left"/>
+      <w:pPr>
+        <w:ind w:left="13320" w:hanging="1800"/>
+      </w:pPr>
+      <w:rPr>
+        <w:rFonts w:hint="default"/>
+      </w:rPr>
+    </w:lvl>
+  </w:abstractNum>
+  <w:abstractNum w:abstractNumId="5" w15:restartNumberingAfterBreak="0">
+    <w:nsid w:val="2D3042C9"/>
+    <w:multiLevelType w:val="hybridMultilevel"/>
+    <w:tmpl w:val="C8BEB516"/>
+    <w:lvl w:ilvl="0" w:tplc="0C0C000F">
+      <w:start w:val="1"/>
+      <w:numFmt w:val="decimal"/>
+      <w:lvlText w:val="%1."/>
+      <w:lvlJc w:val="left"/>
+      <w:pPr>
+        <w:ind w:left="720" w:hanging="360"/>
+      </w:pPr>
+    </w:lvl>
+    <w:lvl w:ilvl="1" w:tplc="0C0C0019" w:tentative="1">
+      <w:start w:val="1"/>
+      <w:numFmt w:val="lowerLetter"/>
+      <w:lvlText w:val="%2."/>
+      <w:lvlJc w:val="left"/>
+      <w:pPr>
+        <w:ind w:left="1440" w:hanging="360"/>
+      </w:pPr>
+    </w:lvl>
+    <w:lvl w:ilvl="2" w:tplc="0C0C001B" w:tentative="1">
+      <w:start w:val="1"/>
+      <w:numFmt w:val="lowerRoman"/>
+      <w:lvlText w:val="%3."/>
+      <w:lvlJc w:val="right"/>
+      <w:pPr>
+        <w:ind w:left="2160" w:hanging="180"/>
+      </w:pPr>
+    </w:lvl>
+    <w:lvl w:ilvl="3" w:tplc="0C0C000F" w:tentative="1">
+      <w:start w:val="1"/>
+      <w:numFmt w:val="decimal"/>
+      <w:lvlText w:val="%4."/>
+      <w:lvlJc w:val="left"/>
+      <w:pPr>
+        <w:ind w:left="2880" w:hanging="360"/>
+      </w:pPr>
+    </w:lvl>
+    <w:lvl w:ilvl="4" w:tplc="0C0C0019" w:tentative="1">
+      <w:start w:val="1"/>
+      <w:numFmt w:val="lowerLetter"/>
+      <w:lvlText w:val="%5."/>
+      <w:lvlJc w:val="left"/>
+      <w:pPr>
+        <w:ind w:left="3600" w:hanging="360"/>
+      </w:pPr>
+    </w:lvl>
+    <w:lvl w:ilvl="5" w:tplc="0C0C001B" w:tentative="1">
+      <w:start w:val="1"/>
+      <w:numFmt w:val="lowerRoman"/>
+      <w:lvlText w:val="%6."/>
+      <w:lvlJc w:val="right"/>
+      <w:pPr>
+        <w:ind w:left="4320" w:hanging="180"/>
+      </w:pPr>
+    </w:lvl>
+    <w:lvl w:ilvl="6" w:tplc="0C0C000F" w:tentative="1">
+      <w:start w:val="1"/>
+      <w:numFmt w:val="decimal"/>
+      <w:lvlText w:val="%7."/>
+      <w:lvlJc w:val="left"/>
+      <w:pPr>
+        <w:ind w:left="5040" w:hanging="360"/>
+      </w:pPr>
+    </w:lvl>
+    <w:lvl w:ilvl="7" w:tplc="0C0C0019" w:tentative="1">
+      <w:start w:val="1"/>
+      <w:numFmt w:val="lowerLetter"/>
+      <w:lvlText w:val="%8."/>
+      <w:lvlJc w:val="left"/>
+      <w:pPr>
+        <w:ind w:left="5760" w:hanging="360"/>
+      </w:pPr>
+    </w:lvl>
+    <w:lvl w:ilvl="8" w:tplc="0C0C001B" w:tentative="1">
+      <w:start w:val="1"/>
+      <w:numFmt w:val="lowerRoman"/>
+      <w:lvlText w:val="%9."/>
+      <w:lvlJc w:val="right"/>
+      <w:pPr>
+        <w:ind w:left="6480" w:hanging="180"/>
+      </w:pPr>
+    </w:lvl>
+  </w:abstractNum>
+  <w:abstractNum w:abstractNumId="6" w15:restartNumberingAfterBreak="0">
     <w:nsid w:val="3E90686C"/>
     <w:multiLevelType w:val="multilevel"/>
     <w:tmpl w:val="9DDEB590"/>
@@ -2856,7 +3838,7 @@
       </w:rPr>
     </w:lvl>
   </w:abstractNum>
-  <w:abstractNum w:abstractNumId="1" w15:restartNumberingAfterBreak="0">
+  <w:abstractNum w:abstractNumId="7" w15:restartNumberingAfterBreak="0">
     <w:nsid w:val="498374C2"/>
     <w:multiLevelType w:val="multilevel"/>
     <w:tmpl w:val="E1307B2C"/>
@@ -2972,7 +3954,7 @@
       </w:rPr>
     </w:lvl>
   </w:abstractNum>
-  <w:abstractNum w:abstractNumId="2" w15:restartNumberingAfterBreak="0">
+  <w:abstractNum w:abstractNumId="8" w15:restartNumberingAfterBreak="0">
     <w:nsid w:val="4B0F3264"/>
     <w:multiLevelType w:val="hybridMultilevel"/>
     <w:tmpl w:val="E460C340"/>
@@ -3085,14 +4067,495 @@
       </w:rPr>
     </w:lvl>
   </w:abstractNum>
+  <w:abstractNum w:abstractNumId="9" w15:restartNumberingAfterBreak="0">
+    <w:nsid w:val="5900282F"/>
+    <w:multiLevelType w:val="hybridMultilevel"/>
+    <w:tmpl w:val="770A3432"/>
+    <w:lvl w:ilvl="0" w:tplc="20467FBA">
+      <w:numFmt w:val="bullet"/>
+      <w:lvlText w:val="-"/>
+      <w:lvlJc w:val="left"/>
+      <w:pPr>
+        <w:ind w:left="720" w:hanging="360"/>
+      </w:pPr>
+      <w:rPr>
+        <w:rFonts w:ascii="Times New Roman" w:eastAsia="Cambria" w:hAnsi="Times New Roman" w:cs="Times New Roman" w:hint="default"/>
+      </w:rPr>
+    </w:lvl>
+    <w:lvl w:ilvl="1" w:tplc="0C0C0003" w:tentative="1">
+      <w:start w:val="1"/>
+      <w:numFmt w:val="bullet"/>
+      <w:lvlText w:val="o"/>
+      <w:lvlJc w:val="left"/>
+      <w:pPr>
+        <w:ind w:left="1440" w:hanging="360"/>
+      </w:pPr>
+      <w:rPr>
+        <w:rFonts w:ascii="Courier New" w:hAnsi="Courier New" w:cs="Courier New" w:hint="default"/>
+      </w:rPr>
+    </w:lvl>
+    <w:lvl w:ilvl="2" w:tplc="0C0C0005" w:tentative="1">
+      <w:start w:val="1"/>
+      <w:numFmt w:val="bullet"/>
+      <w:lvlText w:val=""/>
+      <w:lvlJc w:val="left"/>
+      <w:pPr>
+        <w:ind w:left="2160" w:hanging="360"/>
+      </w:pPr>
+      <w:rPr>
+        <w:rFonts w:ascii="Wingdings" w:hAnsi="Wingdings" w:hint="default"/>
+      </w:rPr>
+    </w:lvl>
+    <w:lvl w:ilvl="3" w:tplc="0C0C0001" w:tentative="1">
+      <w:start w:val="1"/>
+      <w:numFmt w:val="bullet"/>
+      <w:lvlText w:val=""/>
+      <w:lvlJc w:val="left"/>
+      <w:pPr>
+        <w:ind w:left="2880" w:hanging="360"/>
+      </w:pPr>
+      <w:rPr>
+        <w:rFonts w:ascii="Symbol" w:hAnsi="Symbol" w:hint="default"/>
+      </w:rPr>
+    </w:lvl>
+    <w:lvl w:ilvl="4" w:tplc="0C0C0003" w:tentative="1">
+      <w:start w:val="1"/>
+      <w:numFmt w:val="bullet"/>
+      <w:lvlText w:val="o"/>
+      <w:lvlJc w:val="left"/>
+      <w:pPr>
+        <w:ind w:left="3600" w:hanging="360"/>
+      </w:pPr>
+      <w:rPr>
+        <w:rFonts w:ascii="Courier New" w:hAnsi="Courier New" w:cs="Courier New" w:hint="default"/>
+      </w:rPr>
+    </w:lvl>
+    <w:lvl w:ilvl="5" w:tplc="0C0C0005" w:tentative="1">
+      <w:start w:val="1"/>
+      <w:numFmt w:val="bullet"/>
+      <w:lvlText w:val=""/>
+      <w:lvlJc w:val="left"/>
+      <w:pPr>
+        <w:ind w:left="4320" w:hanging="360"/>
+      </w:pPr>
+      <w:rPr>
+        <w:rFonts w:ascii="Wingdings" w:hAnsi="Wingdings" w:hint="default"/>
+      </w:rPr>
+    </w:lvl>
+    <w:lvl w:ilvl="6" w:tplc="0C0C0001" w:tentative="1">
+      <w:start w:val="1"/>
+      <w:numFmt w:val="bullet"/>
+      <w:lvlText w:val=""/>
+      <w:lvlJc w:val="left"/>
+      <w:pPr>
+        <w:ind w:left="5040" w:hanging="360"/>
+      </w:pPr>
+      <w:rPr>
+        <w:rFonts w:ascii="Symbol" w:hAnsi="Symbol" w:hint="default"/>
+      </w:rPr>
+    </w:lvl>
+    <w:lvl w:ilvl="7" w:tplc="0C0C0003" w:tentative="1">
+      <w:start w:val="1"/>
+      <w:numFmt w:val="bullet"/>
+      <w:lvlText w:val="o"/>
+      <w:lvlJc w:val="left"/>
+      <w:pPr>
+        <w:ind w:left="5760" w:hanging="360"/>
+      </w:pPr>
+      <w:rPr>
+        <w:rFonts w:ascii="Courier New" w:hAnsi="Courier New" w:cs="Courier New" w:hint="default"/>
+      </w:rPr>
+    </w:lvl>
+    <w:lvl w:ilvl="8" w:tplc="0C0C0005" w:tentative="1">
+      <w:start w:val="1"/>
+      <w:numFmt w:val="bullet"/>
+      <w:lvlText w:val=""/>
+      <w:lvlJc w:val="left"/>
+      <w:pPr>
+        <w:ind w:left="6480" w:hanging="360"/>
+      </w:pPr>
+      <w:rPr>
+        <w:rFonts w:ascii="Wingdings" w:hAnsi="Wingdings" w:hint="default"/>
+      </w:rPr>
+    </w:lvl>
+  </w:abstractNum>
+  <w:abstractNum w:abstractNumId="10" w15:restartNumberingAfterBreak="0">
+    <w:nsid w:val="5B0D53A3"/>
+    <w:multiLevelType w:val="multilevel"/>
+    <w:tmpl w:val="BA1EB61A"/>
+    <w:lvl w:ilvl="0">
+      <w:start w:val="1"/>
+      <w:numFmt w:val="decimal"/>
+      <w:lvlText w:val="%1."/>
+      <w:lvlJc w:val="left"/>
+      <w:pPr>
+        <w:ind w:left="360" w:hanging="360"/>
+      </w:pPr>
+      <w:rPr>
+        <w:rFonts w:hint="default"/>
+      </w:rPr>
+    </w:lvl>
+    <w:lvl w:ilvl="1">
+      <w:start w:val="1"/>
+      <w:numFmt w:val="decimal"/>
+      <w:lvlText w:val="%1.%2."/>
+      <w:lvlJc w:val="left"/>
+      <w:pPr>
+        <w:ind w:left="1068" w:hanging="360"/>
+      </w:pPr>
+      <w:rPr>
+        <w:rFonts w:hint="default"/>
+      </w:rPr>
+    </w:lvl>
+    <w:lvl w:ilvl="2">
+      <w:start w:val="1"/>
+      <w:numFmt w:val="decimal"/>
+      <w:lvlText w:val="%1.%2.%3."/>
+      <w:lvlJc w:val="left"/>
+      <w:pPr>
+        <w:ind w:left="2136" w:hanging="720"/>
+      </w:pPr>
+      <w:rPr>
+        <w:rFonts w:hint="default"/>
+      </w:rPr>
+    </w:lvl>
+    <w:lvl w:ilvl="3">
+      <w:start w:val="1"/>
+      <w:numFmt w:val="decimal"/>
+      <w:lvlText w:val="%1.%2.%3.%4."/>
+      <w:lvlJc w:val="left"/>
+      <w:pPr>
+        <w:ind w:left="2844" w:hanging="720"/>
+      </w:pPr>
+      <w:rPr>
+        <w:rFonts w:hint="default"/>
+      </w:rPr>
+    </w:lvl>
+    <w:lvl w:ilvl="4">
+      <w:start w:val="1"/>
+      <w:numFmt w:val="decimal"/>
+      <w:lvlText w:val="%1.%2.%3.%4.%5."/>
+      <w:lvlJc w:val="left"/>
+      <w:pPr>
+        <w:ind w:left="3912" w:hanging="1080"/>
+      </w:pPr>
+      <w:rPr>
+        <w:rFonts w:hint="default"/>
+      </w:rPr>
+    </w:lvl>
+    <w:lvl w:ilvl="5">
+      <w:start w:val="1"/>
+      <w:numFmt w:val="decimal"/>
+      <w:lvlText w:val="%1.%2.%3.%4.%5.%6."/>
+      <w:lvlJc w:val="left"/>
+      <w:pPr>
+        <w:ind w:left="4620" w:hanging="1080"/>
+      </w:pPr>
+      <w:rPr>
+        <w:rFonts w:hint="default"/>
+      </w:rPr>
+    </w:lvl>
+    <w:lvl w:ilvl="6">
+      <w:start w:val="1"/>
+      <w:numFmt w:val="decimal"/>
+      <w:lvlText w:val="%1.%2.%3.%4.%5.%6.%7."/>
+      <w:lvlJc w:val="left"/>
+      <w:pPr>
+        <w:ind w:left="5688" w:hanging="1440"/>
+      </w:pPr>
+      <w:rPr>
+        <w:rFonts w:hint="default"/>
+      </w:rPr>
+    </w:lvl>
+    <w:lvl w:ilvl="7">
+      <w:start w:val="1"/>
+      <w:numFmt w:val="decimal"/>
+      <w:lvlText w:val="%1.%2.%3.%4.%5.%6.%7.%8."/>
+      <w:lvlJc w:val="left"/>
+      <w:pPr>
+        <w:ind w:left="6396" w:hanging="1440"/>
+      </w:pPr>
+      <w:rPr>
+        <w:rFonts w:hint="default"/>
+      </w:rPr>
+    </w:lvl>
+    <w:lvl w:ilvl="8">
+      <w:start w:val="1"/>
+      <w:numFmt w:val="decimal"/>
+      <w:lvlText w:val="%1.%2.%3.%4.%5.%6.%7.%8.%9."/>
+      <w:lvlJc w:val="left"/>
+      <w:pPr>
+        <w:ind w:left="7464" w:hanging="1800"/>
+      </w:pPr>
+      <w:rPr>
+        <w:rFonts w:hint="default"/>
+      </w:rPr>
+    </w:lvl>
+  </w:abstractNum>
+  <w:abstractNum w:abstractNumId="11" w15:restartNumberingAfterBreak="0">
+    <w:nsid w:val="6EEB7600"/>
+    <w:multiLevelType w:val="multilevel"/>
+    <w:tmpl w:val="6D166C4A"/>
+    <w:lvl w:ilvl="0">
+      <w:start w:val="1"/>
+      <w:numFmt w:val="decimal"/>
+      <w:lvlText w:val="%1."/>
+      <w:lvlJc w:val="left"/>
+      <w:pPr>
+        <w:ind w:left="1068" w:hanging="360"/>
+      </w:pPr>
+      <w:rPr>
+        <w:rFonts w:hint="default"/>
+      </w:rPr>
+    </w:lvl>
+    <w:lvl w:ilvl="1">
+      <w:start w:val="1"/>
+      <w:numFmt w:val="decimal"/>
+      <w:lvlText w:val="%1.%2."/>
+      <w:lvlJc w:val="left"/>
+      <w:pPr>
+        <w:ind w:left="1788" w:hanging="360"/>
+      </w:pPr>
+      <w:rPr>
+        <w:rFonts w:hint="default"/>
+      </w:rPr>
+    </w:lvl>
+    <w:lvl w:ilvl="2">
+      <w:start w:val="1"/>
+      <w:numFmt w:val="decimal"/>
+      <w:lvlText w:val="%1.%2.%3."/>
+      <w:lvlJc w:val="left"/>
+      <w:pPr>
+        <w:ind w:left="2868" w:hanging="720"/>
+      </w:pPr>
+      <w:rPr>
+        <w:rFonts w:hint="default"/>
+      </w:rPr>
+    </w:lvl>
+    <w:lvl w:ilvl="3">
+      <w:start w:val="1"/>
+      <w:numFmt w:val="decimal"/>
+      <w:lvlText w:val="%1.%2.%3.%4."/>
+      <w:lvlJc w:val="left"/>
+      <w:pPr>
+        <w:ind w:left="3588" w:hanging="720"/>
+      </w:pPr>
+      <w:rPr>
+        <w:rFonts w:hint="default"/>
+      </w:rPr>
+    </w:lvl>
+    <w:lvl w:ilvl="4">
+      <w:start w:val="1"/>
+      <w:numFmt w:val="decimal"/>
+      <w:lvlText w:val="%1.%2.%3.%4.%5."/>
+      <w:lvlJc w:val="left"/>
+      <w:pPr>
+        <w:ind w:left="4668" w:hanging="1080"/>
+      </w:pPr>
+      <w:rPr>
+        <w:rFonts w:hint="default"/>
+      </w:rPr>
+    </w:lvl>
+    <w:lvl w:ilvl="5">
+      <w:start w:val="1"/>
+      <w:numFmt w:val="decimal"/>
+      <w:lvlText w:val="%1.%2.%3.%4.%5.%6."/>
+      <w:lvlJc w:val="left"/>
+      <w:pPr>
+        <w:ind w:left="5388" w:hanging="1080"/>
+      </w:pPr>
+      <w:rPr>
+        <w:rFonts w:hint="default"/>
+      </w:rPr>
+    </w:lvl>
+    <w:lvl w:ilvl="6">
+      <w:start w:val="1"/>
+      <w:numFmt w:val="decimal"/>
+      <w:lvlText w:val="%1.%2.%3.%4.%5.%6.%7."/>
+      <w:lvlJc w:val="left"/>
+      <w:pPr>
+        <w:ind w:left="6468" w:hanging="1440"/>
+      </w:pPr>
+      <w:rPr>
+        <w:rFonts w:hint="default"/>
+      </w:rPr>
+    </w:lvl>
+    <w:lvl w:ilvl="7">
+      <w:start w:val="1"/>
+      <w:numFmt w:val="decimal"/>
+      <w:lvlText w:val="%1.%2.%3.%4.%5.%6.%7.%8."/>
+      <w:lvlJc w:val="left"/>
+      <w:pPr>
+        <w:ind w:left="7188" w:hanging="1440"/>
+      </w:pPr>
+      <w:rPr>
+        <w:rFonts w:hint="default"/>
+      </w:rPr>
+    </w:lvl>
+    <w:lvl w:ilvl="8">
+      <w:start w:val="1"/>
+      <w:numFmt w:val="decimal"/>
+      <w:lvlText w:val="%1.%2.%3.%4.%5.%6.%7.%8.%9."/>
+      <w:lvlJc w:val="left"/>
+      <w:pPr>
+        <w:ind w:left="8268" w:hanging="1800"/>
+      </w:pPr>
+      <w:rPr>
+        <w:rFonts w:hint="default"/>
+      </w:rPr>
+    </w:lvl>
+  </w:abstractNum>
+  <w:abstractNum w:abstractNumId="12" w15:restartNumberingAfterBreak="0">
+    <w:nsid w:val="770661BF"/>
+    <w:multiLevelType w:val="multilevel"/>
+    <w:tmpl w:val="72DE3608"/>
+    <w:lvl w:ilvl="0">
+      <w:start w:val="1"/>
+      <w:numFmt w:val="decimal"/>
+      <w:lvlText w:val="%1."/>
+      <w:lvlJc w:val="left"/>
+      <w:pPr>
+        <w:ind w:left="360" w:hanging="360"/>
+      </w:pPr>
+      <w:rPr>
+        <w:rFonts w:hint="default"/>
+      </w:rPr>
+    </w:lvl>
+    <w:lvl w:ilvl="1">
+      <w:start w:val="1"/>
+      <w:numFmt w:val="decimal"/>
+      <w:lvlText w:val="%1.%2."/>
+      <w:lvlJc w:val="left"/>
+      <w:pPr>
+        <w:ind w:left="1080" w:hanging="360"/>
+      </w:pPr>
+      <w:rPr>
+        <w:rFonts w:hint="default"/>
+      </w:rPr>
+    </w:lvl>
+    <w:lvl w:ilvl="2">
+      <w:start w:val="1"/>
+      <w:numFmt w:val="decimal"/>
+      <w:lvlText w:val="%1.%2.%3."/>
+      <w:lvlJc w:val="left"/>
+      <w:pPr>
+        <w:ind w:left="2160" w:hanging="720"/>
+      </w:pPr>
+      <w:rPr>
+        <w:rFonts w:hint="default"/>
+      </w:rPr>
+    </w:lvl>
+    <w:lvl w:ilvl="3">
+      <w:start w:val="1"/>
+      <w:numFmt w:val="decimal"/>
+      <w:lvlText w:val="%1.%2.%3.%4."/>
+      <w:lvlJc w:val="left"/>
+      <w:pPr>
+        <w:ind w:left="2880" w:hanging="720"/>
+      </w:pPr>
+      <w:rPr>
+        <w:rFonts w:hint="default"/>
+      </w:rPr>
+    </w:lvl>
+    <w:lvl w:ilvl="4">
+      <w:start w:val="1"/>
+      <w:numFmt w:val="decimal"/>
+      <w:lvlText w:val="%1.%2.%3.%4.%5."/>
+      <w:lvlJc w:val="left"/>
+      <w:pPr>
+        <w:ind w:left="3960" w:hanging="1080"/>
+      </w:pPr>
+      <w:rPr>
+        <w:rFonts w:hint="default"/>
+      </w:rPr>
+    </w:lvl>
+    <w:lvl w:ilvl="5">
+      <w:start w:val="1"/>
+      <w:numFmt w:val="decimal"/>
+      <w:lvlText w:val="%1.%2.%3.%4.%5.%6."/>
+      <w:lvlJc w:val="left"/>
+      <w:pPr>
+        <w:ind w:left="4680" w:hanging="1080"/>
+      </w:pPr>
+      <w:rPr>
+        <w:rFonts w:hint="default"/>
+      </w:rPr>
+    </w:lvl>
+    <w:lvl w:ilvl="6">
+      <w:start w:val="1"/>
+      <w:numFmt w:val="decimal"/>
+      <w:lvlText w:val="%1.%2.%3.%4.%5.%6.%7."/>
+      <w:lvlJc w:val="left"/>
+      <w:pPr>
+        <w:ind w:left="5760" w:hanging="1440"/>
+      </w:pPr>
+      <w:rPr>
+        <w:rFonts w:hint="default"/>
+      </w:rPr>
+    </w:lvl>
+    <w:lvl w:ilvl="7">
+      <w:start w:val="1"/>
+      <w:numFmt w:val="decimal"/>
+      <w:lvlText w:val="%1.%2.%3.%4.%5.%6.%7.%8."/>
+      <w:lvlJc w:val="left"/>
+      <w:pPr>
+        <w:ind w:left="6480" w:hanging="1440"/>
+      </w:pPr>
+      <w:rPr>
+        <w:rFonts w:hint="default"/>
+      </w:rPr>
+    </w:lvl>
+    <w:lvl w:ilvl="8">
+      <w:start w:val="1"/>
+      <w:numFmt w:val="decimal"/>
+      <w:lvlText w:val="%1.%2.%3.%4.%5.%6.%7.%8.%9."/>
+      <w:lvlJc w:val="left"/>
+      <w:pPr>
+        <w:ind w:left="7560" w:hanging="1800"/>
+      </w:pPr>
+      <w:rPr>
+        <w:rFonts w:hint="default"/>
+      </w:rPr>
+    </w:lvl>
+  </w:abstractNum>
   <w:num w:numId="1">
+    <w:abstractNumId w:val="8"/>
+  </w:num>
+  <w:num w:numId="2">
+    <w:abstractNumId w:val="7"/>
+  </w:num>
+  <w:num w:numId="3">
+    <w:abstractNumId w:val="6"/>
+  </w:num>
+  <w:num w:numId="4">
+    <w:abstractNumId w:val="9"/>
+  </w:num>
+  <w:num w:numId="5">
+    <w:abstractNumId w:val="3"/>
+  </w:num>
+  <w:num w:numId="6">
+    <w:abstractNumId w:val="5"/>
+  </w:num>
+  <w:num w:numId="7">
+    <w:abstractNumId w:val="0"/>
+  </w:num>
+  <w:num w:numId="8">
+    <w:abstractNumId w:val="1"/>
+  </w:num>
+  <w:num w:numId="9">
+    <w:abstractNumId w:val="12"/>
+  </w:num>
+  <w:num w:numId="10">
+    <w:abstractNumId w:val="4"/>
+  </w:num>
+  <w:num w:numId="11">
     <w:abstractNumId w:val="2"/>
   </w:num>
-  <w:num w:numId="2">
-    <w:abstractNumId w:val="1"/>
+  <w:num w:numId="12">
+    <w:abstractNumId w:val="11"/>
   </w:num>
-  <w:num w:numId="3">
-    <w:abstractNumId w:val="0"/>
+  <w:num w:numId="13">
+    <w:abstractNumId w:val="10"/>
   </w:num>
 </w:numbering>
 </file>
